--- a/网盘设计方案.docx
+++ b/网盘设计方案.docx
@@ -12182,6 +12182,153 @@
           </w:p>
         </w:tc>
       </w:tr>
+      <w:tr>
+        <w:trPr>
+          <w:trHeight w:val="510"/>
+          <w:tblCellSpacing w:w="0" w:type="dxa"/>
+          <w:jc w:val="center"/>
+        </w:trPr>
+        <w:tc>
+          <w:tcPr>
+            <w:tcW w:w="1276" w:type="dxa"/>
+            <w:tcBorders>
+              <w:top w:val="nil"/>
+              <w:left w:val="nil"/>
+              <w:bottom w:val="nil"/>
+              <w:right w:val="nil"/>
+            </w:tcBorders>
+            <w:tcMar>
+              <w:top w:w="15" w:type="dxa"/>
+              <w:left w:w="15" w:type="dxa"/>
+              <w:bottom w:w="15" w:type="dxa"/>
+              <w:right w:w="15" w:type="dxa"/>
+            </w:tcMar>
+            <w:vAlign w:val="center"/>
+          </w:tcPr>
+          <w:p>
+            <w:pPr>
+              <w:spacing w:line="360" w:lineRule="auto"/>
+              <w:jc w:val="center"/>
+              <w:rPr>
+                <w:rFonts w:ascii="宋体" w:eastAsia="宋体" w:hAnsi="宋体" w:hint="eastAsia"/>
+                <w:szCs w:val="21"/>
+              </w:rPr>
+            </w:pPr>
+            <w:r>
+              <w:rPr>
+                <w:rFonts w:ascii="宋体" w:eastAsia="宋体" w:hAnsi="宋体"/>
+                <w:szCs w:val="21"/>
+              </w:rPr>
+              <w:t>IS_FAVORITE</w:t>
+            </w:r>
+          </w:p>
+        </w:tc>
+        <w:tc>
+          <w:tcPr>
+            <w:tcW w:w="1418" w:type="dxa"/>
+            <w:tcBorders>
+              <w:top w:val="nil"/>
+              <w:left w:val="nil"/>
+              <w:bottom w:val="nil"/>
+              <w:right w:val="nil"/>
+            </w:tcBorders>
+            <w:tcMar>
+              <w:top w:w="15" w:type="dxa"/>
+              <w:left w:w="15" w:type="dxa"/>
+              <w:bottom w:w="15" w:type="dxa"/>
+              <w:right w:w="15" w:type="dxa"/>
+            </w:tcMar>
+            <w:vAlign w:val="center"/>
+          </w:tcPr>
+          <w:p>
+            <w:pPr>
+              <w:spacing w:line="360" w:lineRule="auto"/>
+              <w:jc w:val="center"/>
+              <w:rPr>
+                <w:rFonts w:ascii="宋体" w:eastAsia="宋体" w:hAnsi="宋体" w:hint="eastAsia"/>
+                <w:szCs w:val="21"/>
+              </w:rPr>
+            </w:pPr>
+            <w:r>
+              <w:rPr>
+                <w:rFonts w:ascii="宋体" w:eastAsia="宋体" w:hAnsi="宋体"/>
+                <w:szCs w:val="21"/>
+              </w:rPr>
+              <w:t>Number</w:t>
+            </w:r>
+          </w:p>
+        </w:tc>
+        <w:tc>
+          <w:tcPr>
+            <w:tcW w:w="708" w:type="dxa"/>
+            <w:tcBorders>
+              <w:top w:val="nil"/>
+              <w:left w:val="nil"/>
+              <w:bottom w:val="nil"/>
+              <w:right w:val="nil"/>
+            </w:tcBorders>
+            <w:tcMar>
+              <w:top w:w="15" w:type="dxa"/>
+              <w:left w:w="15" w:type="dxa"/>
+              <w:bottom w:w="15" w:type="dxa"/>
+              <w:right w:w="15" w:type="dxa"/>
+            </w:tcMar>
+            <w:vAlign w:val="center"/>
+          </w:tcPr>
+          <w:p>
+            <w:pPr>
+              <w:spacing w:line="360" w:lineRule="auto"/>
+              <w:jc w:val="center"/>
+              <w:rPr>
+                <w:rFonts w:ascii="宋体" w:eastAsia="宋体" w:hAnsi="宋体" w:hint="eastAsia"/>
+                <w:szCs w:val="21"/>
+              </w:rPr>
+            </w:pPr>
+            <w:r>
+              <w:rPr>
+                <w:rFonts w:ascii="宋体" w:eastAsia="宋体" w:hAnsi="宋体" w:hint="eastAsia"/>
+                <w:szCs w:val="21"/>
+              </w:rPr>
+              <w:t>否</w:t>
+            </w:r>
+          </w:p>
+        </w:tc>
+        <w:tc>
+          <w:tcPr>
+            <w:tcW w:w="4678" w:type="dxa"/>
+            <w:tcBorders>
+              <w:top w:val="nil"/>
+              <w:left w:val="nil"/>
+              <w:bottom w:val="nil"/>
+              <w:right w:val="nil"/>
+            </w:tcBorders>
+            <w:tcMar>
+              <w:top w:w="15" w:type="dxa"/>
+              <w:left w:w="15" w:type="dxa"/>
+              <w:bottom w:w="15" w:type="dxa"/>
+              <w:right w:w="15" w:type="dxa"/>
+            </w:tcMar>
+            <w:vAlign w:val="center"/>
+          </w:tcPr>
+          <w:p>
+            <w:pPr>
+              <w:spacing w:line="360" w:lineRule="auto"/>
+              <w:jc w:val="center"/>
+              <w:rPr>
+                <w:rFonts w:ascii="宋体" w:eastAsia="宋体" w:hAnsi="宋体" w:hint="eastAsia"/>
+                <w:szCs w:val="21"/>
+              </w:rPr>
+            </w:pPr>
+            <w:r>
+              <w:rPr>
+                <w:rFonts w:ascii="宋体" w:eastAsia="宋体" w:hAnsi="宋体" w:hint="eastAsia"/>
+                <w:szCs w:val="21"/>
+              </w:rPr>
+              <w:t>是否收藏1未收藏2收藏</w:t>
+            </w:r>
+          </w:p>
+        </w:tc>
+      </w:tr>
     </w:tbl>
     <w:p>
       <w:pPr>
@@ -12283,6 +12430,7 @@
                 <w:bCs/>
                 <w:szCs w:val="21"/>
               </w:rPr>
+              <w:lastRenderedPageBreak/>
               <w:t>名称</w:t>
             </w:r>
           </w:p>
@@ -12363,17 +12511,7 @@
                 <w:bCs/>
                 <w:szCs w:val="21"/>
               </w:rPr>
-              <w:t>是否为空</w:t>
-            </w:r>
-            <w:r>
-              <w:rPr>
-                <w:rFonts w:ascii="宋体" w:eastAsia="宋体" w:hAnsi="宋体" w:hint="eastAsia"/>
-                <w:b/>
-                <w:bCs/>
-                <w:szCs w:val="21"/>
-              </w:rPr>
-              <w:lastRenderedPageBreak/>
-              <w:t>值</w:t>
+              <w:t>是否为空值</w:t>
             </w:r>
           </w:p>
         </w:tc>
@@ -12413,7 +12551,6 @@
                 <w:bCs/>
                 <w:szCs w:val="21"/>
               </w:rPr>
-              <w:lastRenderedPageBreak/>
               <w:t>备注</w:t>
             </w:r>
           </w:p>
@@ -15551,6 +15688,7 @@
                 <w:rFonts w:ascii="宋体" w:eastAsia="宋体" w:hAnsi="宋体"/>
                 <w:szCs w:val="21"/>
               </w:rPr>
+              <w:lastRenderedPageBreak/>
               <w:t>FK_USER</w:t>
             </w:r>
           </w:p>
@@ -15736,7 +15874,6 @@
                 <w:rFonts w:ascii="宋体" w:eastAsia="宋体" w:hAnsi="宋体" w:hint="eastAsia"/>
                 <w:szCs w:val="21"/>
               </w:rPr>
-              <w:lastRenderedPageBreak/>
               <w:t>P</w:t>
             </w:r>
             <w:r>
@@ -17325,7 +17462,7 @@
               <w:spacing w:line="360" w:lineRule="auto"/>
               <w:jc w:val="center"/>
               <w:rPr>
-                <w:rFonts w:ascii="宋体" w:eastAsia="宋体" w:hAnsi="宋体" w:hint="eastAsia"/>
+                <w:rFonts w:ascii="宋体" w:eastAsia="宋体" w:hAnsi="宋体"/>
                 <w:szCs w:val="21"/>
               </w:rPr>
             </w:pPr>
@@ -17367,7 +17504,7 @@
               <w:spacing w:line="360" w:lineRule="auto"/>
               <w:jc w:val="center"/>
               <w:rPr>
-                <w:rFonts w:ascii="宋体" w:eastAsia="宋体" w:hAnsi="宋体" w:hint="eastAsia"/>
+                <w:rFonts w:ascii="宋体" w:eastAsia="宋体" w:hAnsi="宋体"/>
                 <w:szCs w:val="21"/>
               </w:rPr>
             </w:pPr>
@@ -17409,7 +17546,7 @@
               <w:spacing w:line="360" w:lineRule="auto"/>
               <w:jc w:val="center"/>
               <w:rPr>
-                <w:rFonts w:ascii="宋体" w:eastAsia="宋体" w:hAnsi="宋体" w:hint="eastAsia"/>
+                <w:rFonts w:ascii="宋体" w:eastAsia="宋体" w:hAnsi="宋体"/>
                 <w:szCs w:val="21"/>
               </w:rPr>
             </w:pPr>
@@ -17444,7 +17581,7 @@
               <w:spacing w:line="360" w:lineRule="auto"/>
               <w:jc w:val="center"/>
               <w:rPr>
-                <w:rFonts w:ascii="宋体" w:eastAsia="宋体" w:hAnsi="宋体" w:hint="eastAsia"/>
+                <w:rFonts w:ascii="宋体" w:eastAsia="宋体" w:hAnsi="宋体"/>
                 <w:szCs w:val="21"/>
               </w:rPr>
             </w:pPr>
@@ -17469,8 +17606,6 @@
               </w:rPr>
               <w:t>D</w:t>
             </w:r>
-            <w:bookmarkStart w:id="2" w:name="_GoBack"/>
-            <w:bookmarkEnd w:id="2"/>
           </w:p>
         </w:tc>
       </w:tr>
@@ -18856,6 +18991,7 @@
                 <w:rFonts w:ascii="宋体" w:eastAsia="宋体" w:hAnsi="宋体"/>
                 <w:szCs w:val="21"/>
               </w:rPr>
+              <w:lastRenderedPageBreak/>
               <w:t>(</w:t>
             </w:r>
             <w:r>
@@ -19024,7 +19160,6 @@
                 <w:rFonts w:ascii="宋体" w:eastAsia="宋体" w:hAnsi="宋体" w:hint="eastAsia"/>
                 <w:szCs w:val="21"/>
               </w:rPr>
-              <w:lastRenderedPageBreak/>
               <w:t>F</w:t>
             </w:r>
             <w:r>
@@ -20206,16 +20341,16 @@
               <w:spacing w:line="360" w:lineRule="auto"/>
               <w:jc w:val="center"/>
               <w:rPr>
-                <w:rFonts w:ascii="宋体" w:eastAsia="宋体" w:hAnsi="宋体" w:cs="宋体"/>
-                <w:szCs w:val="21"/>
-              </w:rPr>
-            </w:pPr>
-            <w:r>
-              <w:rPr>
-                <w:rFonts w:ascii="宋体" w:eastAsia="宋体" w:hAnsi="宋体"/>
-                <w:szCs w:val="21"/>
-              </w:rPr>
-              <w:t>PK_COLLECTION</w:t>
+                <w:rFonts w:ascii="宋体" w:eastAsia="宋体" w:hAnsi="宋体"/>
+                <w:szCs w:val="21"/>
+              </w:rPr>
+            </w:pPr>
+            <w:r>
+              <w:rPr>
+                <w:rFonts w:ascii="宋体" w:eastAsia="宋体" w:hAnsi="宋体"/>
+                <w:szCs w:val="21"/>
+              </w:rPr>
+              <w:t>FK_USER</w:t>
             </w:r>
           </w:p>
         </w:tc>
@@ -20242,7 +20377,7 @@
               <w:spacing w:line="360" w:lineRule="auto"/>
               <w:jc w:val="center"/>
               <w:rPr>
-                <w:rFonts w:ascii="宋体" w:eastAsia="宋体" w:hAnsi="宋体" w:cs="宋体"/>
+                <w:rFonts w:ascii="宋体" w:eastAsia="宋体" w:hAnsi="宋体"/>
                 <w:szCs w:val="21"/>
               </w:rPr>
             </w:pPr>
@@ -20278,7 +20413,7 @@
               <w:spacing w:line="360" w:lineRule="auto"/>
               <w:jc w:val="center"/>
               <w:rPr>
-                <w:rFonts w:ascii="宋体" w:eastAsia="宋体" w:hAnsi="宋体" w:cs="宋体"/>
+                <w:rFonts w:ascii="宋体" w:eastAsia="宋体" w:hAnsi="宋体"/>
                 <w:szCs w:val="21"/>
               </w:rPr>
             </w:pPr>
@@ -20314,16 +20449,16 @@
               <w:spacing w:line="360" w:lineRule="auto"/>
               <w:jc w:val="center"/>
               <w:rPr>
-                <w:rFonts w:ascii="宋体" w:eastAsia="宋体" w:hAnsi="宋体" w:cs="宋体"/>
-                <w:szCs w:val="21"/>
-              </w:rPr>
-            </w:pPr>
-            <w:r>
-              <w:rPr>
-                <w:rFonts w:ascii="宋体" w:eastAsia="宋体" w:hAnsi="宋体" w:hint="eastAsia"/>
-                <w:szCs w:val="21"/>
-              </w:rPr>
-              <w:t>收藏主键</w:t>
+                <w:rFonts w:ascii="宋体" w:eastAsia="宋体" w:hAnsi="宋体"/>
+                <w:szCs w:val="21"/>
+              </w:rPr>
+            </w:pPr>
+            <w:r>
+              <w:rPr>
+                <w:rFonts w:ascii="宋体" w:eastAsia="宋体" w:hAnsi="宋体" w:hint="eastAsia"/>
+                <w:szCs w:val="21"/>
+              </w:rPr>
+              <w:t>收藏用户</w:t>
             </w:r>
           </w:p>
         </w:tc>
@@ -20366,7 +20501,7 @@
                 <w:rFonts w:ascii="宋体" w:eastAsia="宋体" w:hAnsi="宋体"/>
                 <w:szCs w:val="21"/>
               </w:rPr>
-              <w:t>FK_USER</w:t>
+              <w:t>FK_FILE</w:t>
             </w:r>
           </w:p>
         </w:tc>
@@ -20402,7 +20537,28 @@
                 <w:rFonts w:ascii="宋体" w:eastAsia="宋体" w:hAnsi="宋体"/>
                 <w:szCs w:val="21"/>
               </w:rPr>
-              <w:t>Number</w:t>
+              <w:t>V</w:t>
+            </w:r>
+            <w:r>
+              <w:rPr>
+                <w:rFonts w:ascii="宋体" w:eastAsia="宋体" w:hAnsi="宋体" w:hint="eastAsia"/>
+                <w:szCs w:val="21"/>
+              </w:rPr>
+              <w:t>archar</w:t>
+            </w:r>
+            <w:r>
+              <w:rPr>
+                <w:rFonts w:ascii="宋体" w:eastAsia="宋体" w:hAnsi="宋体"/>
+                <w:szCs w:val="21"/>
+              </w:rPr>
+              <w:t>2</w:t>
+            </w:r>
+            <w:r>
+              <w:rPr>
+                <w:rFonts w:ascii="宋体" w:eastAsia="宋体" w:hAnsi="宋体" w:hint="eastAsia"/>
+                <w:szCs w:val="21"/>
+              </w:rPr>
+              <w:t>(64)</w:t>
             </w:r>
           </w:p>
         </w:tc>
@@ -20474,7 +20630,7 @@
                 <w:rFonts w:ascii="宋体" w:eastAsia="宋体" w:hAnsi="宋体" w:hint="eastAsia"/>
                 <w:szCs w:val="21"/>
               </w:rPr>
-              <w:t>收藏用户</w:t>
+              <w:t>收藏文件</w:t>
             </w:r>
           </w:p>
         </w:tc>
@@ -20501,23 +20657,29 @@
               <w:right w:w="15" w:type="dxa"/>
             </w:tcMar>
             <w:vAlign w:val="center"/>
-            <w:hideMark/>
-          </w:tcPr>
-          <w:p>
-            <w:pPr>
-              <w:spacing w:line="360" w:lineRule="auto"/>
-              <w:jc w:val="center"/>
-              <w:rPr>
-                <w:rFonts w:ascii="宋体" w:eastAsia="宋体" w:hAnsi="宋体"/>
-                <w:szCs w:val="21"/>
-              </w:rPr>
-            </w:pPr>
-            <w:r>
-              <w:rPr>
-                <w:rFonts w:ascii="宋体" w:eastAsia="宋体" w:hAnsi="宋体"/>
-                <w:szCs w:val="21"/>
-              </w:rPr>
-              <w:t>FK_FILE</w:t>
+          </w:tcPr>
+          <w:p>
+            <w:pPr>
+              <w:spacing w:line="360" w:lineRule="auto"/>
+              <w:jc w:val="center"/>
+              <w:rPr>
+                <w:rFonts w:ascii="宋体" w:eastAsia="宋体" w:hAnsi="宋体"/>
+                <w:szCs w:val="21"/>
+              </w:rPr>
+            </w:pPr>
+            <w:r>
+              <w:rPr>
+                <w:rFonts w:ascii="宋体" w:eastAsia="宋体" w:hAnsi="宋体" w:hint="eastAsia"/>
+                <w:szCs w:val="21"/>
+              </w:rPr>
+              <w:t>C</w:t>
+            </w:r>
+            <w:r>
+              <w:rPr>
+                <w:rFonts w:ascii="宋体" w:eastAsia="宋体" w:hAnsi="宋体"/>
+                <w:szCs w:val="21"/>
+              </w:rPr>
+              <w:t>OLLECTION_DATE</w:t>
             </w:r>
           </w:p>
         </w:tc>
@@ -20537,44 +20699,29 @@
               <w:right w:w="15" w:type="dxa"/>
             </w:tcMar>
             <w:vAlign w:val="center"/>
-            <w:hideMark/>
-          </w:tcPr>
-          <w:p>
-            <w:pPr>
-              <w:spacing w:line="360" w:lineRule="auto"/>
-              <w:jc w:val="center"/>
-              <w:rPr>
-                <w:rFonts w:ascii="宋体" w:eastAsia="宋体" w:hAnsi="宋体"/>
-                <w:szCs w:val="21"/>
-              </w:rPr>
-            </w:pPr>
-            <w:r>
-              <w:rPr>
-                <w:rFonts w:ascii="宋体" w:eastAsia="宋体" w:hAnsi="宋体"/>
-                <w:szCs w:val="21"/>
-              </w:rPr>
-              <w:t>V</w:t>
-            </w:r>
-            <w:r>
-              <w:rPr>
-                <w:rFonts w:ascii="宋体" w:eastAsia="宋体" w:hAnsi="宋体" w:hint="eastAsia"/>
-                <w:szCs w:val="21"/>
-              </w:rPr>
-              <w:t>archar</w:t>
-            </w:r>
-            <w:r>
-              <w:rPr>
-                <w:rFonts w:ascii="宋体" w:eastAsia="宋体" w:hAnsi="宋体"/>
-                <w:szCs w:val="21"/>
-              </w:rPr>
-              <w:t>2</w:t>
-            </w:r>
-            <w:r>
-              <w:rPr>
-                <w:rFonts w:ascii="宋体" w:eastAsia="宋体" w:hAnsi="宋体" w:hint="eastAsia"/>
-                <w:szCs w:val="21"/>
-              </w:rPr>
-              <w:t>(64)</w:t>
+          </w:tcPr>
+          <w:p>
+            <w:pPr>
+              <w:spacing w:line="360" w:lineRule="auto"/>
+              <w:jc w:val="center"/>
+              <w:rPr>
+                <w:rFonts w:ascii="宋体" w:eastAsia="宋体" w:hAnsi="宋体"/>
+                <w:szCs w:val="21"/>
+              </w:rPr>
+            </w:pPr>
+            <w:r>
+              <w:rPr>
+                <w:rFonts w:ascii="宋体" w:eastAsia="宋体" w:hAnsi="宋体" w:hint="eastAsia"/>
+                <w:szCs w:val="21"/>
+              </w:rPr>
+              <w:t>T</w:t>
+            </w:r>
+            <w:r>
+              <w:rPr>
+                <w:rFonts w:ascii="宋体" w:eastAsia="宋体" w:hAnsi="宋体"/>
+                <w:szCs w:val="21"/>
+              </w:rPr>
+              <w:t>imestamp</w:t>
             </w:r>
           </w:p>
         </w:tc>
@@ -20594,7 +20741,6 @@
               <w:right w:w="15" w:type="dxa"/>
             </w:tcMar>
             <w:vAlign w:val="center"/>
-            <w:hideMark/>
           </w:tcPr>
           <w:p>
             <w:pPr>
@@ -20630,23 +20776,22 @@
               <w:right w:w="15" w:type="dxa"/>
             </w:tcMar>
             <w:vAlign w:val="center"/>
-            <w:hideMark/>
-          </w:tcPr>
-          <w:p>
-            <w:pPr>
-              <w:spacing w:line="360" w:lineRule="auto"/>
-              <w:jc w:val="center"/>
-              <w:rPr>
-                <w:rFonts w:ascii="宋体" w:eastAsia="宋体" w:hAnsi="宋体"/>
-                <w:szCs w:val="21"/>
-              </w:rPr>
-            </w:pPr>
-            <w:r>
-              <w:rPr>
-                <w:rFonts w:ascii="宋体" w:eastAsia="宋体" w:hAnsi="宋体" w:hint="eastAsia"/>
-                <w:szCs w:val="21"/>
-              </w:rPr>
-              <w:t>收藏文件</w:t>
+          </w:tcPr>
+          <w:p>
+            <w:pPr>
+              <w:spacing w:line="360" w:lineRule="auto"/>
+              <w:jc w:val="center"/>
+              <w:rPr>
+                <w:rFonts w:ascii="宋体" w:eastAsia="宋体" w:hAnsi="宋体"/>
+                <w:szCs w:val="21"/>
+              </w:rPr>
+            </w:pPr>
+            <w:r>
+              <w:rPr>
+                <w:rFonts w:ascii="宋体" w:eastAsia="宋体" w:hAnsi="宋体" w:hint="eastAsia"/>
+                <w:szCs w:val="21"/>
+              </w:rPr>
+              <w:t>收藏时间</w:t>
             </w:r>
           </w:p>
         </w:tc>
@@ -20679,23 +20824,23 @@
               <w:spacing w:line="360" w:lineRule="auto"/>
               <w:jc w:val="center"/>
               <w:rPr>
-                <w:rFonts w:ascii="宋体" w:eastAsia="宋体" w:hAnsi="宋体"/>
-                <w:szCs w:val="21"/>
-              </w:rPr>
-            </w:pPr>
-            <w:r>
-              <w:rPr>
-                <w:rFonts w:ascii="宋体" w:eastAsia="宋体" w:hAnsi="宋体" w:hint="eastAsia"/>
-                <w:szCs w:val="21"/>
-              </w:rPr>
-              <w:t>C</w:t>
-            </w:r>
-            <w:r>
-              <w:rPr>
-                <w:rFonts w:ascii="宋体" w:eastAsia="宋体" w:hAnsi="宋体"/>
-                <w:szCs w:val="21"/>
-              </w:rPr>
-              <w:t>OLLECTION_DATE</w:t>
+                <w:rFonts w:ascii="宋体" w:eastAsia="宋体" w:hAnsi="宋体" w:hint="eastAsia"/>
+                <w:szCs w:val="21"/>
+              </w:rPr>
+            </w:pPr>
+            <w:r>
+              <w:rPr>
+                <w:rFonts w:ascii="宋体" w:eastAsia="宋体" w:hAnsi="宋体" w:hint="eastAsia"/>
+                <w:szCs w:val="21"/>
+              </w:rPr>
+              <w:t>F</w:t>
+            </w:r>
+            <w:r>
+              <w:rPr>
+                <w:rFonts w:ascii="宋体" w:eastAsia="宋体" w:hAnsi="宋体"/>
+                <w:szCs w:val="21"/>
+              </w:rPr>
+              <w:t>ILE_TYPE</w:t>
             </w:r>
           </w:p>
         </w:tc>
@@ -20721,23 +20866,16 @@
               <w:spacing w:line="360" w:lineRule="auto"/>
               <w:jc w:val="center"/>
               <w:rPr>
-                <w:rFonts w:ascii="宋体" w:eastAsia="宋体" w:hAnsi="宋体"/>
-                <w:szCs w:val="21"/>
-              </w:rPr>
-            </w:pPr>
-            <w:r>
-              <w:rPr>
-                <w:rFonts w:ascii="宋体" w:eastAsia="宋体" w:hAnsi="宋体" w:hint="eastAsia"/>
-                <w:szCs w:val="21"/>
-              </w:rPr>
-              <w:t>T</w:t>
-            </w:r>
-            <w:r>
-              <w:rPr>
-                <w:rFonts w:ascii="宋体" w:eastAsia="宋体" w:hAnsi="宋体"/>
-                <w:szCs w:val="21"/>
-              </w:rPr>
-              <w:t>imestamp</w:t>
+                <w:rFonts w:ascii="宋体" w:eastAsia="宋体" w:hAnsi="宋体" w:hint="eastAsia"/>
+                <w:szCs w:val="21"/>
+              </w:rPr>
+            </w:pPr>
+            <w:r>
+              <w:rPr>
+                <w:rFonts w:ascii="宋体" w:eastAsia="宋体" w:hAnsi="宋体"/>
+                <w:szCs w:val="21"/>
+              </w:rPr>
+              <w:t>Number</w:t>
             </w:r>
           </w:p>
         </w:tc>
@@ -20763,7 +20901,7 @@
               <w:spacing w:line="360" w:lineRule="auto"/>
               <w:jc w:val="center"/>
               <w:rPr>
-                <w:rFonts w:ascii="宋体" w:eastAsia="宋体" w:hAnsi="宋体"/>
+                <w:rFonts w:ascii="宋体" w:eastAsia="宋体" w:hAnsi="宋体" w:hint="eastAsia"/>
                 <w:szCs w:val="21"/>
               </w:rPr>
             </w:pPr>
@@ -20798,17 +20936,19 @@
               <w:spacing w:line="360" w:lineRule="auto"/>
               <w:jc w:val="center"/>
               <w:rPr>
-                <w:rFonts w:ascii="宋体" w:eastAsia="宋体" w:hAnsi="宋体"/>
-                <w:szCs w:val="21"/>
-              </w:rPr>
-            </w:pPr>
-            <w:r>
-              <w:rPr>
-                <w:rFonts w:ascii="宋体" w:eastAsia="宋体" w:hAnsi="宋体" w:hint="eastAsia"/>
-                <w:szCs w:val="21"/>
-              </w:rPr>
-              <w:t>收藏时间</w:t>
-            </w:r>
+                <w:rFonts w:ascii="宋体" w:eastAsia="宋体" w:hAnsi="宋体" w:hint="eastAsia"/>
+                <w:szCs w:val="21"/>
+              </w:rPr>
+            </w:pPr>
+            <w:r>
+              <w:rPr>
+                <w:rFonts w:ascii="宋体" w:eastAsia="宋体" w:hAnsi="宋体" w:hint="eastAsia"/>
+                <w:szCs w:val="21"/>
+              </w:rPr>
+              <w:t>文件种类1个人文件夹2部门文件夹</w:t>
+            </w:r>
+            <w:bookmarkStart w:id="2" w:name="_GoBack"/>
+            <w:bookmarkEnd w:id="2"/>
           </w:p>
         </w:tc>
       </w:tr>
@@ -21749,6 +21889,7 @@
                 <w:rFonts w:ascii="宋体" w:eastAsia="宋体" w:hAnsi="宋体"/>
                 <w:szCs w:val="21"/>
               </w:rPr>
+              <w:lastRenderedPageBreak/>
               <w:t>NOTICE_DATE</w:t>
             </w:r>
           </w:p>
@@ -21910,7 +22051,6 @@
                 <w:rFonts w:ascii="宋体" w:eastAsia="宋体" w:hAnsi="宋体"/>
                 <w:szCs w:val="21"/>
               </w:rPr>
-              <w:lastRenderedPageBreak/>
               <w:t>N</w:t>
             </w:r>
             <w:r>
